--- a/inst/templates/AHDT1_MDX_FAIL.docx
+++ b/inst/templates/AHDT1_MDX_FAIL.docx
@@ -722,23 +722,7 @@
           <w:sz w:val="18"/>
           <w:szCs w:val="18"/>
         </w:rPr>
-        <w:t xml:space="preserve"> </w:t>
-      </w:r>
-      <w:r>
-        <w:rPr>
-          <w:rFonts w:cs="Arial"/>
-          <w:sz w:val="18"/>
-          <w:szCs w:val="18"/>
-        </w:rPr>
-        <w:t xml:space="preserve">genes with clinical significance in </w:t>
-      </w:r>
-      <w:r>
-        <w:rPr>
-          <w:rFonts w:cs="Arial"/>
-          <w:sz w:val="18"/>
-          <w:szCs w:val="18"/>
-        </w:rPr>
-        <w:t>myeloproliferative neoplasms. Refer to Panel Summary for gene list.</w:t>
+        <w:t xml:space="preserve"> genes with clinical significance in myeloproliferative neoplasms. Refer to Panel Summary for gene list.</w:t>
       </w:r>
     </w:p>
     <w:tbl>
@@ -783,7 +767,7 @@
               <w:jc w:val="both"/>
               <w:rPr>
                 <w:rFonts w:cs="Arial"/>
-                <w:b/>
+                <w:bCs/>
                 <w:sz w:val="18"/>
                 <w:szCs w:val="18"/>
               </w:rPr>
@@ -814,6 +798,24 @@
                 <w:szCs w:val="18"/>
               </w:rPr>
               <w:t>Failed assay due to suboptimal DNA quantity/quality</w:t>
+            </w:r>
+            <w:r>
+              <w:rPr>
+                <w:rFonts w:cs="Arial"/>
+                <w:b/>
+                <w:sz w:val="18"/>
+                <w:szCs w:val="18"/>
+              </w:rPr>
+              <w:t xml:space="preserve">. </w:t>
+            </w:r>
+            <w:r>
+              <w:rPr>
+                <w:rFonts w:cs="Arial"/>
+                <w:bCs/>
+                <w:sz w:val="18"/>
+                <w:szCs w:val="18"/>
+              </w:rPr>
+              <w:t>RESULTS_SUMMARY_IN</w:t>
             </w:r>
           </w:p>
         </w:tc>
@@ -1207,7 +1209,7 @@
           <w:sz w:val="18"/>
           <w:szCs w:val="18"/>
         </w:rPr>
-        <w:t>16-Sep-2024</w:t>
+        <w:t>17-Sep-2024</w:t>
       </w:r>
       <w:r>
         <w:rPr>
@@ -1309,15 +1311,6 @@
         <w:szCs w:val="18"/>
       </w:rPr>
       <w:tab/>
-    </w:r>
-    <w:r>
-      <w:rPr>
-        <w:rFonts w:cs="Arial"/>
-        <w:i/>
-        <w:noProof/>
-        <w:sz w:val="18"/>
-        <w:szCs w:val="18"/>
-      </w:rPr>
       <w:t xml:space="preserve"> Myeloproliferative Neoplasm</w:t>
     </w:r>
     <w:r>
@@ -1654,7 +1647,7 @@
           <v:stroke joinstyle="miter"/>
           <v:path gradientshapeok="t" o:connecttype="rect"/>
         </v:shapetype>
-        <v:shape id="Text Box 1" o:spid="_x0000_s1027" type="#_x0000_t202" style="position:absolute;left:0;text-align:left;margin-left:-9pt;margin-top:29.6pt;width:99pt;height:18pt;z-index:251665408;visibility:visible;mso-wrap-style:square;mso-width-percent:0;mso-height-percent:0;mso-wrap-distance-left:9pt;mso-wrap-distance-top:0;mso-wrap-distance-right:9pt;mso-wrap-distance-bottom:0;mso-position-horizontal:absolute;mso-position-horizontal-relative:text;mso-position-vertical:absolute;mso-position-vertical-relative:text;mso-width-percent:0;mso-height-percent:0;mso-width-relative:page;mso-height-relative:page;v-text-anchor:top" o:gfxdata="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" filled="f" stroked="f">
+        <v:shape id="Text Box 1" o:spid="_x0000_s1027" type="#_x0000_t202" style="position:absolute;left:0;text-align:left;margin-left:-9pt;margin-top:29.6pt;width:99pt;height:18pt;z-index:251665408;visibility:visible;mso-wrap-style:square;mso-width-percent:0;mso-height-percent:0;mso-wrap-distance-left:9pt;mso-wrap-distance-top:0;mso-wrap-distance-right:9pt;mso-wrap-distance-bottom:0;mso-position-horizontal:absolute;mso-position-horizontal-relative:text;mso-position-vertical:absolute;mso-position-vertical-relative:text;mso-width-percent:0;mso-height-percent:0;mso-width-relative:page;mso-height-relative:page;v-text-anchor:top" wrapcoords="0 0" o:gfxdata="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" filled="f" stroked="f">
           <v:textbox>
             <w:txbxContent>
               <w:p>
@@ -1684,7 +1677,7 @@
         <w:noProof/>
       </w:rPr>
       <w:pict w14:anchorId="0428DEC7">
-        <v:shape id="Text Box 8" o:spid="_x0000_s1026" type="#_x0000_t202" style="position:absolute;left:0;text-align:left;margin-left:441pt;margin-top:27.6pt;width:54pt;height:43.2pt;z-index:251666432;visibility:visible;mso-wrap-style:square;mso-width-percent:0;mso-height-percent:0;mso-wrap-distance-left:9pt;mso-wrap-distance-top:0;mso-wrap-distance-right:9pt;mso-wrap-distance-bottom:0;mso-position-horizontal:absolute;mso-position-horizontal-relative:text;mso-position-vertical:absolute;mso-position-vertical-relative:page;mso-width-percent:0;mso-height-percent:0;mso-width-relative:page;mso-height-relative:page;v-text-anchor:top" o:gfxdata="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" filled="f" stroked="f">
+        <v:shape id="Text Box 8" o:spid="_x0000_s1026" type="#_x0000_t202" style="position:absolute;left:0;text-align:left;margin-left:441pt;margin-top:27.6pt;width:54pt;height:43.2pt;z-index:251666432;visibility:visible;mso-wrap-style:square;mso-width-percent:0;mso-height-percent:0;mso-wrap-distance-left:9pt;mso-wrap-distance-top:0;mso-wrap-distance-right:9pt;mso-wrap-distance-bottom:0;mso-position-horizontal:absolute;mso-position-horizontal-relative:text;mso-position-vertical:absolute;mso-position-vertical-relative:page;mso-width-percent:0;mso-height-percent:0;mso-width-relative:page;mso-height-relative:page;v-text-anchor:top" wrapcoords="0 0" o:gfxdata="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" filled="f" stroked="f">
           <v:textbox>
             <w:txbxContent>
               <w:p>
@@ -1902,7 +1895,7 @@
         <w:noProof/>
       </w:rPr>
       <w:pict w14:anchorId="3FEEFF1A">
-        <v:shape id="Text Box 2" o:spid="_x0000_s1025" type="#_x0000_t202" style="position:absolute;left:0;text-align:left;margin-left:488.45pt;margin-top:-25pt;width:43.7pt;height:54.2pt;z-index:251667456;visibility:visible;mso-wrap-style:square;mso-width-percent:0;mso-height-percent:0;mso-wrap-distance-left:9pt;mso-wrap-distance-top:0;mso-wrap-distance-right:9pt;mso-wrap-distance-bottom:0;mso-position-horizontal:absolute;mso-position-horizontal-relative:text;mso-position-vertical:absolute;mso-position-vertical-relative:text;mso-width-percent:0;mso-height-percent:0;mso-width-relative:page;mso-height-relative:page;v-text-anchor:top" o:gfxdata="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" filled="f" stroked="f">
+        <v:shape id="Text Box 2" o:spid="_x0000_s1025" type="#_x0000_t202" style="position:absolute;left:0;text-align:left;margin-left:488.45pt;margin-top:-25pt;width:43.7pt;height:54.2pt;z-index:251667456;visibility:visible;mso-wrap-style:square;mso-width-percent:0;mso-height-percent:0;mso-wrap-distance-left:9pt;mso-wrap-distance-top:0;mso-wrap-distance-right:9pt;mso-wrap-distance-bottom:0;mso-position-horizontal:absolute;mso-position-horizontal-relative:text;mso-position-vertical:absolute;mso-position-vertical-relative:text;mso-width-percent:0;mso-height-percent:0;mso-width-relative:page;mso-height-relative:page;v-text-anchor:top" wrapcoords="0 0" o:gfxdata="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" filled="f" stroked="f">
           <v:textbox>
             <w:txbxContent>
               <w:p/>
@@ -4638,6 +4631,10 @@
 </file>
 
 <file path=customXml/item1.xml><?xml version="1.0" encoding="utf-8"?>
+<b:Sources xmlns:b="http://schemas.openxmlformats.org/officeDocument/2006/bibliography" xmlns="http://schemas.openxmlformats.org/officeDocument/2006/bibliography" SelectedStyle="/APA.XSL" StyleName="APA"/>
+</file>
+
+<file path=customXml/item2.xml><?xml version="1.0" encoding="utf-8"?>
 <ct:contentTypeSchema xmlns:ct="http://schemas.microsoft.com/office/2006/metadata/contentType" xmlns:ma="http://schemas.microsoft.com/office/2006/metadata/properties/metaAttributes" ct:_="" ma:_="" ma:contentTypeName="Document" ma:contentTypeID="0x010100451F1F8C0772B440BA84570C3C4286EA" ma:contentTypeVersion="29" ma:contentTypeDescription="Create a new document." ma:contentTypeScope="" ma:versionID="b3bcf93054b5d0678557845ec3dd46dd">
   <xsd:schema xmlns:xsd="http://www.w3.org/2001/XMLSchema" xmlns:xs="http://www.w3.org/2001/XMLSchema" xmlns:p="http://schemas.microsoft.com/office/2006/metadata/properties" xmlns:ns2="c44ab56d-57f8-4a14-86db-a39667906be8" xmlns:ns3="bbb6251c-984c-4fcb-9547-f40f6d5e63ff" targetNamespace="http://schemas.microsoft.com/office/2006/metadata/properties" ma:root="true" ma:fieldsID="676e0b85b827ae08faaea4d501add0a1" ns2:_="" ns3:_="">
     <xsd:import namespace="c44ab56d-57f8-4a14-86db-a39667906be8"/>
@@ -4926,10 +4923,6 @@
 </ct:contentTypeSchema>
 </file>
 
-<file path=customXml/item2.xml><?xml version="1.0" encoding="utf-8"?>
-<b:Sources xmlns:b="http://schemas.openxmlformats.org/officeDocument/2006/bibliography" xmlns="http://schemas.openxmlformats.org/officeDocument/2006/bibliography" SelectedStyle="/APA.XSL" StyleName="APA"/>
-</file>
-
 <file path=customXml/item3.xml><?xml version="1.0" encoding="utf-8"?>
 <?mso-contentType ?>
 <FormTemplates xmlns="http://schemas.microsoft.com/sharepoint/v3/contenttype/forms">
@@ -4940,6 +4933,14 @@
 </file>
 
 <file path=customXml/itemProps1.xml><?xml version="1.0" encoding="utf-8"?>
+<ds:datastoreItem xmlns:ds="http://schemas.openxmlformats.org/officeDocument/2006/customXml" ds:itemID="{81398394-E91B-4BD0-8CA6-DD6CB728C415}">
+  <ds:schemaRefs>
+    <ds:schemaRef ds:uri="http://schemas.openxmlformats.org/officeDocument/2006/bibliography"/>
+  </ds:schemaRefs>
+</ds:datastoreItem>
+</file>
+
+<file path=customXml/itemProps2.xml><?xml version="1.0" encoding="utf-8"?>
 <ds:datastoreItem xmlns:ds="http://schemas.openxmlformats.org/officeDocument/2006/customXml" ds:itemID="{057340EF-93F0-47B5-8010-48E3CEE4A5A4}">
   <ds:schemaRefs>
     <ds:schemaRef ds:uri="http://schemas.microsoft.com/office/2006/metadata/contentType"/>
@@ -4958,14 +4959,6 @@
 </ds:datastoreItem>
 </file>
 
-<file path=customXml/itemProps2.xml><?xml version="1.0" encoding="utf-8"?>
-<ds:datastoreItem xmlns:ds="http://schemas.openxmlformats.org/officeDocument/2006/customXml" ds:itemID="{81398394-E91B-4BD0-8CA6-DD6CB728C415}">
-  <ds:schemaRefs>
-    <ds:schemaRef ds:uri="http://schemas.openxmlformats.org/officeDocument/2006/bibliography"/>
-  </ds:schemaRefs>
-</ds:datastoreItem>
-</file>
-
 <file path=customXml/itemProps3.xml><?xml version="1.0" encoding="utf-8"?>
 <ds:datastoreItem xmlns:ds="http://schemas.openxmlformats.org/officeDocument/2006/customXml" ds:itemID="{9FCEE4CD-7312-486E-9CC8-9EAD5F142002}">
   <ds:schemaRefs>

--- a/inst/templates/AHDT1_MDX_FAIL.docx
+++ b/inst/templates/AHDT1_MDX_FAIL.docx
@@ -1209,7 +1209,7 @@
           <w:sz w:val="18"/>
           <w:szCs w:val="18"/>
         </w:rPr>
-        <w:t>17-Sep-2024</w:t>
+        <w:t>20-Nov-2024</w:t>
       </w:r>
       <w:r>
         <w:rPr>
@@ -4228,23 +4228,22 @@
     <w:basedOn w:val="Heading2"/>
     <w:link w:val="CLIN2SUBHEADINGSChar"/>
     <w:qFormat/>
-    <w:rsid w:val="00D04443"/>
+    <w:rsid w:val="000C0BA7"/>
     <w:rPr>
       <w:rFonts w:ascii="Calibri" w:hAnsi="Calibri"/>
-      <w:sz w:val="22"/>
     </w:rPr>
   </w:style>
   <w:style w:type="character" w:customStyle="1" w:styleId="CLIN2SUBHEADINGSChar">
     <w:name w:val="CLIN2(SUBHEADINGS) Char"/>
     <w:basedOn w:val="Heading2Char"/>
     <w:link w:val="CLIN2SUBHEADINGS"/>
-    <w:rsid w:val="00D04443"/>
+    <w:rsid w:val="000C0BA7"/>
     <w:rPr>
       <w:rFonts w:ascii="Calibri" w:hAnsi="Calibri" w:cstheme="majorHAnsi"/>
       <w:b/>
       <w:caps/>
       <w:color w:val="411E75"/>
-      <w:sz w:val="22"/>
+      <w:sz w:val="18"/>
       <w:szCs w:val="18"/>
       <w:lang w:val="en-US"/>
     </w:rPr>
@@ -4631,10 +4630,6 @@
 </file>
 
 <file path=customXml/item1.xml><?xml version="1.0" encoding="utf-8"?>
-<b:Sources xmlns:b="http://schemas.openxmlformats.org/officeDocument/2006/bibliography" xmlns="http://schemas.openxmlformats.org/officeDocument/2006/bibliography" SelectedStyle="/APA.XSL" StyleName="APA"/>
-</file>
-
-<file path=customXml/item2.xml><?xml version="1.0" encoding="utf-8"?>
 <ct:contentTypeSchema xmlns:ct="http://schemas.microsoft.com/office/2006/metadata/contentType" xmlns:ma="http://schemas.microsoft.com/office/2006/metadata/properties/metaAttributes" ct:_="" ma:_="" ma:contentTypeName="Document" ma:contentTypeID="0x010100451F1F8C0772B440BA84570C3C4286EA" ma:contentTypeVersion="29" ma:contentTypeDescription="Create a new document." ma:contentTypeScope="" ma:versionID="b3bcf93054b5d0678557845ec3dd46dd">
   <xsd:schema xmlns:xsd="http://www.w3.org/2001/XMLSchema" xmlns:xs="http://www.w3.org/2001/XMLSchema" xmlns:p="http://schemas.microsoft.com/office/2006/metadata/properties" xmlns:ns2="c44ab56d-57f8-4a14-86db-a39667906be8" xmlns:ns3="bbb6251c-984c-4fcb-9547-f40f6d5e63ff" targetNamespace="http://schemas.microsoft.com/office/2006/metadata/properties" ma:root="true" ma:fieldsID="676e0b85b827ae08faaea4d501add0a1" ns2:_="" ns3:_="">
     <xsd:import namespace="c44ab56d-57f8-4a14-86db-a39667906be8"/>
@@ -4923,6 +4918,10 @@
 </ct:contentTypeSchema>
 </file>
 
+<file path=customXml/item2.xml><?xml version="1.0" encoding="utf-8"?>
+<b:Sources xmlns:b="http://schemas.openxmlformats.org/officeDocument/2006/bibliography" xmlns="http://schemas.openxmlformats.org/officeDocument/2006/bibliography" SelectedStyle="/APA.XSL" StyleName="APA"/>
+</file>
+
 <file path=customXml/item3.xml><?xml version="1.0" encoding="utf-8"?>
 <?mso-contentType ?>
 <FormTemplates xmlns="http://schemas.microsoft.com/sharepoint/v3/contenttype/forms">
@@ -4933,14 +4932,6 @@
 </file>
 
 <file path=customXml/itemProps1.xml><?xml version="1.0" encoding="utf-8"?>
-<ds:datastoreItem xmlns:ds="http://schemas.openxmlformats.org/officeDocument/2006/customXml" ds:itemID="{81398394-E91B-4BD0-8CA6-DD6CB728C415}">
-  <ds:schemaRefs>
-    <ds:schemaRef ds:uri="http://schemas.openxmlformats.org/officeDocument/2006/bibliography"/>
-  </ds:schemaRefs>
-</ds:datastoreItem>
-</file>
-
-<file path=customXml/itemProps2.xml><?xml version="1.0" encoding="utf-8"?>
 <ds:datastoreItem xmlns:ds="http://schemas.openxmlformats.org/officeDocument/2006/customXml" ds:itemID="{057340EF-93F0-47B5-8010-48E3CEE4A5A4}">
   <ds:schemaRefs>
     <ds:schemaRef ds:uri="http://schemas.microsoft.com/office/2006/metadata/contentType"/>
@@ -4959,6 +4950,14 @@
 </ds:datastoreItem>
 </file>
 
+<file path=customXml/itemProps2.xml><?xml version="1.0" encoding="utf-8"?>
+<ds:datastoreItem xmlns:ds="http://schemas.openxmlformats.org/officeDocument/2006/customXml" ds:itemID="{81398394-E91B-4BD0-8CA6-DD6CB728C415}">
+  <ds:schemaRefs>
+    <ds:schemaRef ds:uri="http://schemas.openxmlformats.org/officeDocument/2006/bibliography"/>
+  </ds:schemaRefs>
+</ds:datastoreItem>
+</file>
+
 <file path=customXml/itemProps3.xml><?xml version="1.0" encoding="utf-8"?>
 <ds:datastoreItem xmlns:ds="http://schemas.openxmlformats.org/officeDocument/2006/customXml" ds:itemID="{9FCEE4CD-7312-486E-9CC8-9EAD5F142002}">
   <ds:schemaRefs>

--- a/inst/templates/AHDT1_MDX_FAIL.docx
+++ b/inst/templates/AHDT1_MDX_FAIL.docx
@@ -955,7 +955,7 @@
           <w:sz w:val="16"/>
           <w:szCs w:val="16"/>
         </w:rPr>
-        <w:t xml:space="preserve">) and sequenced on an Illumina </w:t>
+        <w:t xml:space="preserve">) and sequenced on an </w:t>
       </w:r>
       <w:r>
         <w:rPr>
@@ -963,24 +963,102 @@
           <w:sz w:val="16"/>
           <w:szCs w:val="16"/>
         </w:rPr>
-        <w:t>NovaSeq 6000</w:t>
-      </w:r>
+        <w:t xml:space="preserve">Illumina </w:t>
+      </w:r>
+      <w:proofErr w:type="spellStart"/>
       <w:r>
         <w:rPr>
           <w:rFonts w:cs="Arial"/>
           <w:sz w:val="16"/>
           <w:szCs w:val="16"/>
         </w:rPr>
-        <w:t xml:space="preserve"> with 150 bp paired end reads. </w:t>
-      </w:r>
-      <w:bookmarkStart w:id="0" w:name="_Hlk177382982"/>
+        <w:t>NovaSeq</w:t>
+      </w:r>
+      <w:proofErr w:type="spellEnd"/>
       <w:r>
         <w:rPr>
           <w:rFonts w:cs="Arial"/>
           <w:sz w:val="16"/>
           <w:szCs w:val="16"/>
         </w:rPr>
-        <w:t>A custom Seqliner/Nextflow-based analysis pipeline is used to generate aligned reads and call variants (single nucleotide variants and short insertions or deletions) against the hg19 human reference genome.</w:t>
+        <w:t xml:space="preserve"> </w:t>
+      </w:r>
+      <w:r>
+        <w:rPr>
+          <w:rFonts w:cs="Arial"/>
+          <w:sz w:val="16"/>
+          <w:szCs w:val="16"/>
+        </w:rPr>
+        <w:t>X</w:t>
+      </w:r>
+      <w:r>
+        <w:rPr>
+          <w:rFonts w:cs="Arial"/>
+          <w:sz w:val="16"/>
+          <w:szCs w:val="16"/>
+        </w:rPr>
+        <w:t xml:space="preserve"> Plus</w:t>
+      </w:r>
+      <w:r>
+        <w:rPr>
+          <w:rFonts w:cs="Arial"/>
+          <w:sz w:val="16"/>
+          <w:szCs w:val="16"/>
+        </w:rPr>
+        <w:t xml:space="preserve"> (Australian Genome Research Facility) </w:t>
+      </w:r>
+      <w:r>
+        <w:rPr>
+          <w:rFonts w:cs="Arial"/>
+          <w:sz w:val="16"/>
+          <w:szCs w:val="16"/>
+        </w:rPr>
+        <w:t xml:space="preserve">with 150 bp paired end reads. </w:t>
+      </w:r>
+      <w:bookmarkStart w:id="0" w:name="_Hlk177382982"/>
+      <w:r>
+        <w:rPr>
+          <w:rFonts w:cs="Arial"/>
+          <w:sz w:val="16"/>
+          <w:szCs w:val="16"/>
+        </w:rPr>
+        <w:t xml:space="preserve">A custom </w:t>
+      </w:r>
+      <w:proofErr w:type="spellStart"/>
+      <w:r>
+        <w:rPr>
+          <w:rFonts w:cs="Arial"/>
+          <w:sz w:val="16"/>
+          <w:szCs w:val="16"/>
+        </w:rPr>
+        <w:t>Seqliner</w:t>
+      </w:r>
+      <w:proofErr w:type="spellEnd"/>
+      <w:r>
+        <w:rPr>
+          <w:rFonts w:cs="Arial"/>
+          <w:sz w:val="16"/>
+          <w:szCs w:val="16"/>
+        </w:rPr>
+        <w:t>/</w:t>
+      </w:r>
+      <w:proofErr w:type="spellStart"/>
+      <w:r>
+        <w:rPr>
+          <w:rFonts w:cs="Arial"/>
+          <w:sz w:val="16"/>
+          <w:szCs w:val="16"/>
+        </w:rPr>
+        <w:t>Nextflow</w:t>
+      </w:r>
+      <w:proofErr w:type="spellEnd"/>
+      <w:r>
+        <w:rPr>
+          <w:rFonts w:cs="Arial"/>
+          <w:sz w:val="16"/>
+          <w:szCs w:val="16"/>
+        </w:rPr>
+        <w:t>-based analysis pipeline is used to generate aligned reads and call variants (single nucleotide variants and short insertions or deletions) against the hg19 human reference genome.</w:t>
       </w:r>
       <w:r>
         <w:rPr>
@@ -1209,7 +1287,7 @@
           <w:sz w:val="18"/>
           <w:szCs w:val="18"/>
         </w:rPr>
-        <w:t>20-Nov-2024</w:t>
+        <w:t>4-Mar-2025</w:t>
       </w:r>
       <w:r>
         <w:rPr>
@@ -1690,7 +1768,7 @@
                     <wp:inline distT="0" distB="0" distL="0" distR="0" wp14:anchorId="4D196D16" wp14:editId="637AD562">
                       <wp:extent cx="457200" cy="139700"/>
                       <wp:effectExtent l="0" t="0" r="0" b="12700"/>
-                      <wp:docPr id="5" name="Picture 2"/>
+                      <wp:docPr id="3" name="Picture 2"/>
                       <wp:cNvGraphicFramePr>
                         <a:graphicFrameLocks xmlns:a="http://schemas.openxmlformats.org/drawingml/2006/main" noChangeAspect="1"/>
                       </wp:cNvGraphicFramePr>
@@ -1698,7 +1776,7 @@
                         <a:graphicData uri="http://schemas.openxmlformats.org/drawingml/2006/picture">
                           <pic:pic xmlns:pic="http://schemas.openxmlformats.org/drawingml/2006/picture">
                             <pic:nvPicPr>
-                              <pic:cNvPr id="6" name="Picture 2"/>
+                              <pic:cNvPr id="4" name="Picture 2"/>
                               <pic:cNvPicPr>
                                 <a:picLocks noChangeAspect="1" noChangeArrowheads="1"/>
                               </pic:cNvPicPr>
@@ -1839,7 +1917,7 @@
           <wp:extent cx="342900" cy="546100"/>
           <wp:effectExtent l="0" t="0" r="12700" b="12700"/>
           <wp:wrapNone/>
-          <wp:docPr id="9" name="Picture 1"/>
+          <wp:docPr id="5" name="Picture 1"/>
           <wp:cNvGraphicFramePr>
             <a:graphicFrameLocks xmlns:a="http://schemas.openxmlformats.org/drawingml/2006/main" noChangeAspect="1"/>
           </wp:cNvGraphicFramePr>
@@ -1847,7 +1925,7 @@
             <a:graphicData uri="http://schemas.openxmlformats.org/drawingml/2006/picture">
               <pic:pic xmlns:pic="http://schemas.openxmlformats.org/drawingml/2006/picture">
                 <pic:nvPicPr>
-                  <pic:cNvPr id="10" name="Picture 1"/>
+                  <pic:cNvPr id="6" name="Picture 1"/>
                   <pic:cNvPicPr>
                     <a:picLocks noChangeAspect="1" noChangeArrowheads="1"/>
                   </pic:cNvPicPr>
@@ -4630,6 +4708,10 @@
 </file>
 
 <file path=customXml/item1.xml><?xml version="1.0" encoding="utf-8"?>
+<b:Sources xmlns:b="http://schemas.openxmlformats.org/officeDocument/2006/bibliography" xmlns="http://schemas.openxmlformats.org/officeDocument/2006/bibliography" SelectedStyle="/APA.XSL" StyleName="APA"/>
+</file>
+
+<file path=customXml/item2.xml><?xml version="1.0" encoding="utf-8"?>
 <ct:contentTypeSchema xmlns:ct="http://schemas.microsoft.com/office/2006/metadata/contentType" xmlns:ma="http://schemas.microsoft.com/office/2006/metadata/properties/metaAttributes" ct:_="" ma:_="" ma:contentTypeName="Document" ma:contentTypeID="0x010100451F1F8C0772B440BA84570C3C4286EA" ma:contentTypeVersion="29" ma:contentTypeDescription="Create a new document." ma:contentTypeScope="" ma:versionID="b3bcf93054b5d0678557845ec3dd46dd">
   <xsd:schema xmlns:xsd="http://www.w3.org/2001/XMLSchema" xmlns:xs="http://www.w3.org/2001/XMLSchema" xmlns:p="http://schemas.microsoft.com/office/2006/metadata/properties" xmlns:ns2="c44ab56d-57f8-4a14-86db-a39667906be8" xmlns:ns3="bbb6251c-984c-4fcb-9547-f40f6d5e63ff" targetNamespace="http://schemas.microsoft.com/office/2006/metadata/properties" ma:root="true" ma:fieldsID="676e0b85b827ae08faaea4d501add0a1" ns2:_="" ns3:_="">
     <xsd:import namespace="c44ab56d-57f8-4a14-86db-a39667906be8"/>
@@ -4918,10 +5000,6 @@
 </ct:contentTypeSchema>
 </file>
 
-<file path=customXml/item2.xml><?xml version="1.0" encoding="utf-8"?>
-<b:Sources xmlns:b="http://schemas.openxmlformats.org/officeDocument/2006/bibliography" xmlns="http://schemas.openxmlformats.org/officeDocument/2006/bibliography" SelectedStyle="/APA.XSL" StyleName="APA"/>
-</file>
-
 <file path=customXml/item3.xml><?xml version="1.0" encoding="utf-8"?>
 <?mso-contentType ?>
 <FormTemplates xmlns="http://schemas.microsoft.com/sharepoint/v3/contenttype/forms">
@@ -4932,6 +5010,14 @@
 </file>
 
 <file path=customXml/itemProps1.xml><?xml version="1.0" encoding="utf-8"?>
+<ds:datastoreItem xmlns:ds="http://schemas.openxmlformats.org/officeDocument/2006/customXml" ds:itemID="{81398394-E91B-4BD0-8CA6-DD6CB728C415}">
+  <ds:schemaRefs>
+    <ds:schemaRef ds:uri="http://schemas.openxmlformats.org/officeDocument/2006/bibliography"/>
+  </ds:schemaRefs>
+</ds:datastoreItem>
+</file>
+
+<file path=customXml/itemProps2.xml><?xml version="1.0" encoding="utf-8"?>
 <ds:datastoreItem xmlns:ds="http://schemas.openxmlformats.org/officeDocument/2006/customXml" ds:itemID="{057340EF-93F0-47B5-8010-48E3CEE4A5A4}">
   <ds:schemaRefs>
     <ds:schemaRef ds:uri="http://schemas.microsoft.com/office/2006/metadata/contentType"/>
@@ -4950,14 +5036,6 @@
 </ds:datastoreItem>
 </file>
 
-<file path=customXml/itemProps2.xml><?xml version="1.0" encoding="utf-8"?>
-<ds:datastoreItem xmlns:ds="http://schemas.openxmlformats.org/officeDocument/2006/customXml" ds:itemID="{81398394-E91B-4BD0-8CA6-DD6CB728C415}">
-  <ds:schemaRefs>
-    <ds:schemaRef ds:uri="http://schemas.openxmlformats.org/officeDocument/2006/bibliography"/>
-  </ds:schemaRefs>
-</ds:datastoreItem>
-</file>
-
 <file path=customXml/itemProps3.xml><?xml version="1.0" encoding="utf-8"?>
 <ds:datastoreItem xmlns:ds="http://schemas.openxmlformats.org/officeDocument/2006/customXml" ds:itemID="{9FCEE4CD-7312-486E-9CC8-9EAD5F142002}">
   <ds:schemaRefs>
